--- a/documents/작업일지/26주차 - 0626-0630/홍승필.docx
+++ b/documents/작업일지/26주차 - 0626-0630/홍승필.docx
@@ -166,6 +166,7 @@
               </w:rPr>
               <w:t>학번</w:t>
             </w:r>
+            <w:proofErr w:type="gramStart"/>
             <w:r>
               <w:rPr>
                 <w:rFonts w:ascii="굴림체" w:eastAsia="굴림체"/>
@@ -186,6 +187,7 @@
               </w:rPr>
               <w:t>이름</w:t>
             </w:r>
+            <w:proofErr w:type="gramEnd"/>
             <w:r>
               <w:rPr>
                 <w:rFonts w:ascii="굴림체" w:eastAsia="굴림체"/>
@@ -255,6 +257,7 @@
                 <w:sz w:val="22"/>
               </w:rPr>
             </w:pPr>
+            <w:proofErr w:type="spellStart"/>
             <w:r>
               <w:rPr>
                 <w:rFonts w:ascii="굴림체" w:eastAsia="굴림체"/>
@@ -264,6 +267,7 @@
               </w:rPr>
               <w:t>팀명</w:t>
             </w:r>
+            <w:proofErr w:type="spellEnd"/>
           </w:p>
         </w:tc>
         <w:tc>
@@ -289,6 +293,7 @@
                 <w:sz w:val="22"/>
               </w:rPr>
             </w:pPr>
+            <w:proofErr w:type="spellStart"/>
             <w:r>
               <w:rPr>
                 <w:rFonts w:ascii="굴림체" w:eastAsia="굴림체" w:hint="eastAsia"/>
@@ -296,6 +301,7 @@
               </w:rPr>
               <w:t>편돌이</w:t>
             </w:r>
+            <w:proofErr w:type="spellEnd"/>
           </w:p>
         </w:tc>
       </w:tr>
@@ -454,8 +460,10 @@
                 <w:rFonts w:ascii="굴림체" w:eastAsia="굴림체"/>
                 <w:sz w:val="22"/>
               </w:rPr>
-              <w:t>2017.6.19~ 2017.6.23</w:t>
-            </w:r>
+              <w:t>2017.6.26~ 2017.6.30</w:t>
+            </w:r>
+            <w:bookmarkStart w:id="0" w:name="_GoBack"/>
+            <w:bookmarkEnd w:id="0"/>
           </w:p>
         </w:tc>
         <w:tc>
@@ -595,12 +603,21 @@
                 <w:sz w:val="22"/>
               </w:rPr>
             </w:pPr>
+            <w:proofErr w:type="spellStart"/>
             <w:r>
               <w:rPr>
                 <w:rFonts w:ascii="굴림체" w:eastAsia="굴림체" w:hint="eastAsia"/>
                 <w:sz w:val="22"/>
               </w:rPr>
-              <w:t>채팅창 구현,</w:t>
+              <w:t>채팅창</w:t>
+            </w:r>
+            <w:proofErr w:type="spellEnd"/>
+            <w:r>
+              <w:rPr>
+                <w:rFonts w:ascii="굴림체" w:eastAsia="굴림체" w:hint="eastAsia"/>
+                <w:sz w:val="22"/>
+              </w:rPr>
+              <w:t xml:space="preserve"> 구현,</w:t>
             </w:r>
             <w:r>
               <w:rPr>
@@ -642,7 +659,6 @@
       <w:pPr>
         <w:pStyle w:val="a3"/>
         <w:rPr>
-          <w:rFonts w:hint="eastAsia"/>
           <w:color w:val="auto"/>
         </w:rPr>
       </w:pPr>
@@ -1041,8 +1057,20 @@
                 <w:w w:val="95"/>
                 <w:sz w:val="22"/>
               </w:rPr>
-              <w:t>다음주 할일</w:t>
-            </w:r>
+              <w:t xml:space="preserve">다음주 </w:t>
+            </w:r>
+            <w:proofErr w:type="spellStart"/>
+            <w:r>
+              <w:rPr>
+                <w:rFonts w:ascii="굴림체" w:eastAsia="굴림체"/>
+                <w:b/>
+                <w:bCs/>
+                <w:w w:val="95"/>
+                <w:sz w:val="22"/>
+              </w:rPr>
+              <w:t>할일</w:t>
+            </w:r>
+            <w:proofErr w:type="spellEnd"/>
           </w:p>
         </w:tc>
         <w:tc>
@@ -1087,12 +1115,21 @@
                 <w:sz w:val="22"/>
               </w:rPr>
             </w:pPr>
+            <w:proofErr w:type="spellStart"/>
             <w:r>
               <w:rPr>
                 <w:rFonts w:ascii="굴림체" w:eastAsia="굴림체" w:hint="eastAsia"/>
                 <w:sz w:val="22"/>
               </w:rPr>
-              <w:t>발열게이지 스킬 구현,</w:t>
+              <w:t>발열게이지</w:t>
+            </w:r>
+            <w:proofErr w:type="spellEnd"/>
+            <w:r>
+              <w:rPr>
+                <w:rFonts w:ascii="굴림체" w:eastAsia="굴림체" w:hint="eastAsia"/>
+                <w:sz w:val="22"/>
+              </w:rPr>
+              <w:t xml:space="preserve"> 스킬 구현,</w:t>
             </w:r>
             <w:r>
               <w:rPr>
@@ -1101,12 +1138,37 @@
               </w:rPr>
               <w:t xml:space="preserve"> </w:t>
             </w:r>
+            <w:proofErr w:type="spellStart"/>
             <w:r>
               <w:rPr>
                 <w:rFonts w:ascii="굴림체" w:eastAsia="굴림체" w:hint="eastAsia"/>
                 <w:sz w:val="22"/>
               </w:rPr>
-              <w:t xml:space="preserve">고블린 매쉬 출력, 퀘스트 </w:t>
+              <w:t>고블린</w:t>
+            </w:r>
+            <w:proofErr w:type="spellEnd"/>
+            <w:r>
+              <w:rPr>
+                <w:rFonts w:ascii="굴림체" w:eastAsia="굴림체" w:hint="eastAsia"/>
+                <w:sz w:val="22"/>
+              </w:rPr>
+              <w:t xml:space="preserve"> </w:t>
+            </w:r>
+            <w:proofErr w:type="spellStart"/>
+            <w:r>
+              <w:rPr>
+                <w:rFonts w:ascii="굴림체" w:eastAsia="굴림체" w:hint="eastAsia"/>
+                <w:sz w:val="22"/>
+              </w:rPr>
+              <w:t>매쉬</w:t>
+            </w:r>
+            <w:proofErr w:type="spellEnd"/>
+            <w:r>
+              <w:rPr>
+                <w:rFonts w:ascii="굴림체" w:eastAsia="굴림체" w:hint="eastAsia"/>
+                <w:sz w:val="22"/>
+              </w:rPr>
+              <w:t xml:space="preserve"> 출력, 퀘스트 </w:t>
             </w:r>
             <w:r>
               <w:rPr>
@@ -1129,8 +1191,6 @@
               </w:rPr>
               <w:t xml:space="preserve">NPC </w:t>
             </w:r>
-            <w:bookmarkStart w:id="0" w:name="_GoBack"/>
-            <w:bookmarkEnd w:id="0"/>
             <w:r>
               <w:rPr>
                 <w:rFonts w:ascii="굴림체" w:eastAsia="굴림체" w:hint="eastAsia"/>
@@ -2124,7 +2184,7 @@
 </file>
 
 <file path=customXml/itemProps2.xml><?xml version="1.0" encoding="utf-8"?>
-<ds:datastoreItem xmlns:ds="http://schemas.openxmlformats.org/officeDocument/2006/customXml" ds:itemID="{9A053500-38AC-422C-8C9B-F63F5E625457}">
+<ds:datastoreItem xmlns:ds="http://schemas.openxmlformats.org/officeDocument/2006/customXml" ds:itemID="{E6F9E859-9ADC-47B5-9411-D4C51257CAB8}">
   <ds:schemaRefs>
     <ds:schemaRef ds:uri="http://schemas.openxmlformats.org/officeDocument/2006/bibliography"/>
     <ds:schemaRef ds:uri="http://schemas.openxmlformats.org/officeDocument/2006/sharedTypes"/>
